--- a/statistical method/Notes__.docx
+++ b/statistical method/Notes__.docx
@@ -8333,7 +8333,13 @@
           <w:rPr>
             <w:rFonts w:ascii="Cambria Math" w:hAnsi="Cambria Math"/>
           </w:rPr>
-          <m:t>=regression coefficient=r×</m:t>
+          <m:t>=regressio</m:t>
+        </m:r>
+        <m:r>
+          <w:rPr>
+            <w:rFonts w:ascii="Cambria Math" w:hAnsi="Cambria Math"/>
+          </w:rPr>
+          <m:t>n coefficient=r×</m:t>
         </m:r>
         <m:f>
           <m:fPr>
@@ -14886,25 +14892,7 @@
                     <w:rPr>
                       <w:rFonts w:ascii="Cambria Math" w:hAnsi="Cambria Math"/>
                     </w:rPr>
-                    <m:t>p</m:t>
-                  </m:r>
-                  <m:r>
-                    <w:rPr>
-                      <w:rFonts w:ascii="Cambria Math" w:hAnsi="Cambria Math"/>
-                    </w:rPr>
-                    <m:t>,  &amp;x</m:t>
-                  </m:r>
-                  <m:r>
-                    <w:rPr>
-                      <w:rFonts w:ascii="Cambria Math" w:hAnsi="Cambria Math"/>
-                    </w:rPr>
-                    <m:t>=</m:t>
-                  </m:r>
-                  <m:r>
-                    <w:rPr>
-                      <w:rFonts w:ascii="Cambria Math" w:hAnsi="Cambria Math"/>
-                    </w:rPr>
-                    <m:t>1</m:t>
+                    <m:t>p,  &amp;x=1</m:t>
                   </m:r>
                 </m:e>
                 <m:e>
@@ -14912,25 +14900,7 @@
                     <w:rPr>
                       <w:rFonts w:ascii="Cambria Math" w:hAnsi="Cambria Math"/>
                     </w:rPr>
-                    <m:t>1-p</m:t>
-                  </m:r>
-                  <m:r>
-                    <w:rPr>
-                      <w:rFonts w:ascii="Cambria Math" w:hAnsi="Cambria Math"/>
-                    </w:rPr>
-                    <m:t>,  &amp;x</m:t>
-                  </m:r>
-                  <m:r>
-                    <w:rPr>
-                      <w:rFonts w:ascii="Cambria Math" w:hAnsi="Cambria Math"/>
-                    </w:rPr>
-                    <m:t>=</m:t>
-                  </m:r>
-                  <m:r>
-                    <w:rPr>
-                      <w:rFonts w:ascii="Cambria Math" w:hAnsi="Cambria Math"/>
-                    </w:rPr>
-                    <m:t>0</m:t>
+                    <m:t>1-p,  &amp;x=0</m:t>
                   </m:r>
                 </m:e>
               </m:eqArr>
@@ -18106,7 +18076,13 @@
             <w:rPr>
               <w:rFonts w:ascii="Cambria Math" w:eastAsiaTheme="minorEastAsia" w:hAnsi="Cambria Math"/>
             </w:rPr>
-            <m:t>np</m:t>
+            <m:t>n</m:t>
+          </m:r>
+          <m:r>
+            <w:rPr>
+              <w:rFonts w:ascii="Cambria Math" w:eastAsiaTheme="minorEastAsia" w:hAnsi="Cambria Math"/>
+            </w:rPr>
+            <m:t>p</m:t>
           </m:r>
           <m:sSup>
             <m:sSupPr>
@@ -19526,19 +19502,7 @@
                 <w:rPr>
                   <w:rFonts w:ascii="Cambria Math" w:eastAsiaTheme="minorEastAsia" w:hAnsi="Cambria Math"/>
                 </w:rPr>
-                <m:t xml:space="preserve"> k=</m:t>
-              </m:r>
-              <m:r>
-                <w:rPr>
-                  <w:rFonts w:ascii="Cambria Math" w:eastAsiaTheme="minorEastAsia" w:hAnsi="Cambria Math"/>
-                </w:rPr>
-                <m:t>2</m:t>
-              </m:r>
-              <m:r>
-                <w:rPr>
-                  <w:rFonts w:ascii="Cambria Math" w:eastAsiaTheme="minorEastAsia" w:hAnsi="Cambria Math"/>
-                </w:rPr>
-                <m:t xml:space="preserve">, </m:t>
+                <m:t xml:space="preserve"> k=2, </m:t>
               </m:r>
               <m:sSup>
                 <m:sSupPr>
@@ -19562,13 +19526,7 @@
                     <w:rPr>
                       <w:rFonts w:ascii="Cambria Math" w:eastAsiaTheme="minorEastAsia" w:hAnsi="Cambria Math"/>
                     </w:rPr>
-                    <m:t>'</m:t>
-                  </m:r>
-                  <m:r>
-                    <w:rPr>
-                      <w:rFonts w:ascii="Cambria Math" w:eastAsiaTheme="minorEastAsia" w:hAnsi="Cambria Math"/>
-                    </w:rPr>
-                    <m:t>'</m:t>
+                    <m:t>''</m:t>
                   </m:r>
                 </m:sup>
               </m:sSup>
@@ -20019,13 +19977,7 @@
             <w:rPr>
               <w:rFonts w:ascii="Cambria Math" w:eastAsiaTheme="minorEastAsia" w:hAnsi="Cambria Math"/>
             </w:rPr>
-            <m:t>=n</m:t>
-          </m:r>
-          <m:r>
-            <w:rPr>
-              <w:rFonts w:ascii="Cambria Math" w:eastAsiaTheme="minorEastAsia" w:hAnsi="Cambria Math"/>
-            </w:rPr>
-            <m:t>p</m:t>
+            <m:t>=np</m:t>
           </m:r>
           <m:d>
             <m:dPr>
@@ -21424,19 +21376,7 @@
             <w:rPr>
               <w:rFonts w:ascii="Cambria Math" w:eastAsiaTheme="minorEastAsia" w:hAnsi="Cambria Math"/>
             </w:rPr>
-            <m:t>μ=</m:t>
-          </m:r>
-          <m:r>
-            <w:rPr>
-              <w:rFonts w:ascii="Cambria Math" w:eastAsiaTheme="minorEastAsia" w:hAnsi="Cambria Math"/>
-            </w:rPr>
-            <m:t>Me</m:t>
-          </m:r>
-          <m:r>
-            <w:rPr>
-              <w:rFonts w:ascii="Cambria Math" w:eastAsiaTheme="minorEastAsia" w:hAnsi="Cambria Math"/>
-            </w:rPr>
-            <m:t>an=E</m:t>
+            <m:t>μ=Mean=E</m:t>
           </m:r>
           <m:d>
             <m:dPr>
@@ -27725,19 +27665,7 @@
             <w:rPr>
               <w:rFonts w:ascii="Cambria Math" w:eastAsiaTheme="minorEastAsia" w:hAnsi="Cambria Math"/>
             </w:rPr>
-            <m:t>μ=</m:t>
-          </m:r>
-          <m:r>
-            <w:rPr>
-              <w:rFonts w:ascii="Cambria Math" w:eastAsiaTheme="minorEastAsia" w:hAnsi="Cambria Math"/>
-            </w:rPr>
-            <m:t>Me</m:t>
-          </m:r>
-          <m:r>
-            <w:rPr>
-              <w:rFonts w:ascii="Cambria Math" w:eastAsiaTheme="minorEastAsia" w:hAnsi="Cambria Math"/>
-            </w:rPr>
-            <m:t>an=E</m:t>
+            <m:t>μ=Mean=E</m:t>
           </m:r>
           <m:d>
             <m:dPr>
@@ -28297,13 +28225,7 @@
               <w:rPr>
                 <w:rFonts w:ascii="Cambria Math" w:hAnsi="Cambria Math"/>
               </w:rPr>
-              <m:t>X</m:t>
-            </m:r>
-            <m:r>
-              <w:rPr>
-                <w:rFonts w:ascii="Cambria Math" w:hAnsi="Cambria Math"/>
-              </w:rPr>
-              <m:t>=x</m:t>
+              <m:t>X=x</m:t>
             </m:r>
           </m:e>
         </m:d>
@@ -28343,37 +28265,7 @@
           <w:rPr>
             <w:rFonts w:ascii="Cambria Math" w:hAnsi="Cambria Math"/>
           </w:rPr>
-          <m:t>p</m:t>
-        </m:r>
-        <m:r>
-          <w:rPr>
-            <w:rFonts w:ascii="Cambria Math" w:hAnsi="Cambria Math"/>
-          </w:rPr>
-          <m:t>,</m:t>
-        </m:r>
-        <m:r>
-          <w:rPr>
-            <w:rFonts w:ascii="Cambria Math" w:hAnsi="Cambria Math"/>
-          </w:rPr>
-          <m:t xml:space="preserve">   </m:t>
-        </m:r>
-        <m:r>
-          <w:rPr>
-            <w:rFonts w:ascii="Cambria Math" w:hAnsi="Cambria Math"/>
-          </w:rPr>
-          <m:t xml:space="preserve"> 0 ≤ </m:t>
-        </m:r>
-        <m:r>
-          <w:rPr>
-            <w:rFonts w:ascii="Cambria Math" w:hAnsi="Cambria Math"/>
-          </w:rPr>
-          <m:t>x</m:t>
-        </m:r>
-        <m:r>
-          <w:rPr>
-            <w:rFonts w:ascii="Cambria Math" w:hAnsi="Cambria Math"/>
-          </w:rPr>
-          <m:t xml:space="preserve"> &lt; ∞</m:t>
+          <m:t>p,    0 ≤ x &lt; ∞</m:t>
         </m:r>
       </m:oMath>
       <w:r>
@@ -28963,13 +28855,7 @@
             <w:rPr>
               <w:rFonts w:ascii="Cambria Math" w:eastAsiaTheme="minorEastAsia" w:hAnsi="Cambria Math"/>
             </w:rPr>
-            <m:t>=</m:t>
-          </m:r>
-          <m:r>
-            <w:rPr>
-              <w:rFonts w:ascii="Cambria Math" w:eastAsiaTheme="minorEastAsia" w:hAnsi="Cambria Math"/>
-            </w:rPr>
-            <m:t>p</m:t>
+            <m:t>=p</m:t>
           </m:r>
           <m:d>
             <m:dPr>
@@ -30856,14 +30742,7 @@
                           <w:rFonts w:ascii="Cambria Math" w:eastAsiaTheme="minorEastAsia" w:hAnsi="Cambria Math"/>
                           <w:color w:val="FF0000"/>
                         </w:rPr>
-                        <m:t>-</m:t>
-                      </m:r>
-                      <m:r>
-                        <w:rPr>
-                          <w:rFonts w:ascii="Cambria Math" w:eastAsiaTheme="minorEastAsia" w:hAnsi="Cambria Math"/>
-                          <w:color w:val="FF0000"/>
-                        </w:rPr>
-                        <m:t>q</m:t>
+                        <m:t>-q</m:t>
                       </m:r>
                       <m:sSup>
                         <m:sSupPr>
@@ -32599,19 +32478,7 @@
             <w:rPr>
               <w:rFonts w:ascii="Cambria Math" w:eastAsiaTheme="minorEastAsia" w:hAnsi="Cambria Math"/>
             </w:rPr>
-            <m:t>μ=</m:t>
-          </m:r>
-          <m:r>
-            <w:rPr>
-              <w:rFonts w:ascii="Cambria Math" w:eastAsiaTheme="minorEastAsia" w:hAnsi="Cambria Math"/>
-            </w:rPr>
-            <m:t>Me</m:t>
-          </m:r>
-          <m:r>
-            <w:rPr>
-              <w:rFonts w:ascii="Cambria Math" w:eastAsiaTheme="minorEastAsia" w:hAnsi="Cambria Math"/>
-            </w:rPr>
-            <m:t>an=E</m:t>
+            <m:t>μ=Mean=E</m:t>
           </m:r>
           <m:d>
             <m:dPr>
@@ -34845,7 +34712,6 @@
         <w:jc w:val="both"/>
         <w:rPr>
           <w:rFonts w:eastAsiaTheme="minorEastAsia"/>
-          <w:color w:val="FF0000"/>
         </w:rPr>
       </w:pPr>
       <m:oMathPara>
@@ -35008,6 +34874,66 @@
           </m:sSup>
         </m:oMath>
       </m:oMathPara>
+    </w:p>
+    <w:p>
+      <w:pPr>
+        <w:jc w:val="both"/>
+        <w:rPr>
+          <w:rFonts w:eastAsiaTheme="minorEastAsia"/>
+        </w:rPr>
+      </w:pPr>
+    </w:p>
+    <w:p>
+      <w:pPr>
+        <w:jc w:val="both"/>
+        <w:rPr>
+          <w:rFonts w:eastAsiaTheme="minorEastAsia"/>
+        </w:rPr>
+      </w:pPr>
+    </w:p>
+    <w:p>
+      <w:pPr>
+        <w:jc w:val="both"/>
+        <w:rPr>
+          <w:rFonts w:eastAsiaTheme="minorEastAsia"/>
+        </w:rPr>
+      </w:pPr>
+    </w:p>
+    <w:p>
+      <w:pPr>
+        <w:jc w:val="both"/>
+      </w:pPr>
+      <w:hyperlink r:id="rId6" w:tgtFrame="_blank" w:history="1">
+        <w:r>
+          <w:rPr>
+            <w:rStyle w:val="Hyperlink"/>
+            <w:rFonts w:ascii="Arial" w:hAnsi="Arial" w:cs="Arial"/>
+            <w:color w:val="1155CC"/>
+            <w:shd w:val="clear" w:color="auto" w:fill="FFFFFF"/>
+          </w:rPr>
+          <w:t>https://saylordotorg.github.io/text_introductory-statistics/index.html</w:t>
+        </w:r>
+      </w:hyperlink>
+    </w:p>
+    <w:p>
+      <w:pPr>
+        <w:jc w:val="both"/>
+        <w:rPr>
+          <w:rFonts w:eastAsiaTheme="minorEastAsia"/>
+          <w:color w:val="FF0000"/>
+        </w:rPr>
+      </w:pPr>
+      <w:hyperlink r:id="rId7" w:tgtFrame="_blank" w:history="1">
+        <w:r>
+          <w:rPr>
+            <w:rStyle w:val="Hyperlink"/>
+            <w:rFonts w:ascii="Arial" w:hAnsi="Arial" w:cs="Arial"/>
+            <w:color w:val="1155CC"/>
+            <w:shd w:val="clear" w:color="auto" w:fill="FFFFFF"/>
+          </w:rPr>
+          <w:t>https://stats.libretexts.org/Bookshelves/Introductory_Statistics/Book%3A_Introductory_Statistics_(Shafer_and_Zhang)/11%3A_Chi-Square_Tests_and_F-Tests</w:t>
+        </w:r>
+      </w:hyperlink>
     </w:p>
     <w:p>
       <w:pPr>
